--- a/example/python筆記.docx
+++ b/example/python筆記.docx
@@ -1,6 +1,6 @@
 
 <file path=word/document.xml><?xml version="1.0" encoding="utf-8"?>
-<w:document xmlns:o="urn:schemas-microsoft-com:office:office" xmlns:r="http://schemas.openxmlformats.org/officeDocument/2006/relationships" xmlns:v="urn:schemas-microsoft-com:vml" xmlns:w="http://schemas.openxmlformats.org/wordprocessingml/2006/main" xmlns:w10="urn:schemas-microsoft-com:office:word" xmlns:wp="http://schemas.openxmlformats.org/drawingml/2006/wordprocessingDrawing" xmlns:wps="http://schemas.microsoft.com/office/word/2010/wordprocessingShape" xmlns:wpg="http://schemas.microsoft.com/office/word/2010/wordprocessingGroup" xmlns:mc="http://schemas.openxmlformats.org/markup-compatibility/2006" xmlns:wp14="http://schemas.microsoft.com/office/word/2010/wordprocessingDrawing" xmlns:w14="http://schemas.microsoft.com/office/word/2010/wordml" mc:Ignorable="w14 wp14">
+<w:document xmlns:o="urn:schemas-microsoft-com:office:office" xmlns:r="http://schemas.openxmlformats.org/officeDocument/2006/relationships" xmlns:v="urn:schemas-microsoft-com:vml" xmlns:w="http://schemas.openxmlformats.org/wordprocessingml/2006/main" xmlns:w10="urn:schemas-microsoft-com:office:word" xmlns:wp="http://schemas.openxmlformats.org/drawingml/2006/wordprocessingDrawing" xmlns:wps="http://schemas.microsoft.com/office/word/2010/wordprocessingShape" xmlns:wpg="http://schemas.microsoft.com/office/word/2010/wordprocessingGroup" xmlns:mc="http://schemas.openxmlformats.org/markup-compatibility/2006" xmlns:wp14="http://schemas.microsoft.com/office/word/2010/wordprocessingDrawing" xmlns:w14="http://schemas.microsoft.com/office/word/2010/wordml" xmlns:w15="http://schemas.microsoft.com/office/word/2012/wordml" mc:Ignorable="w14 wp14 w15">
   <w:body>
     <w:p>
       <w:pPr>
@@ -349,14 +349,8 @@
       </w:r>
       <w:r>
         <w:rPr/>
-        <w:t>:</w:t>
-      </w:r>
-      <w:hyperlink r:id="rId3">
-        <w:r>
-          <w:rPr/>
-          <w:t>http://httpbin.org/user-agen</w:t>
-        </w:r>
-      </w:hyperlink>
+        <w:t>:http://httpbin.org/user-agen</w:t>
+      </w:r>
     </w:p>
     <w:p>
       <w:pPr>
@@ -393,7 +387,7 @@
                     </pic:cNvPicPr>
                   </pic:nvPicPr>
                   <pic:blipFill>
-                    <a:blip r:embed="rId4"/>
+                    <a:blip r:embed="rId2"/>
                     <a:stretch>
                       <a:fillRect/>
                     </a:stretch>
@@ -421,6 +415,8 @@
         <w:jc w:val="left"/>
         <w:rPr>
           <w:b w:val="false"/>
+          <w:b w:val="false"/>
+          <w:i w:val="false"/>
           <w:i w:val="false"/>
           <w:caps w:val="false"/>
           <w:smallCaps w:val="false"/>
@@ -447,6 +443,8 @@
         <w:jc w:val="left"/>
         <w:rPr>
           <w:b w:val="false"/>
+          <w:b w:val="false"/>
+          <w:i w:val="false"/>
           <w:i w:val="false"/>
           <w:caps w:val="false"/>
           <w:smallCaps w:val="false"/>
@@ -472,6 +470,8 @@
         <w:jc w:val="left"/>
         <w:rPr>
           <w:b w:val="false"/>
+          <w:b w:val="false"/>
+          <w:i w:val="false"/>
           <w:i w:val="false"/>
           <w:caps w:val="false"/>
           <w:smallCaps w:val="false"/>
@@ -497,6 +497,8 @@
         <w:jc w:val="left"/>
         <w:rPr>
           <w:b w:val="false"/>
+          <w:b w:val="false"/>
+          <w:i w:val="false"/>
           <w:i w:val="false"/>
           <w:caps w:val="false"/>
           <w:smallCaps w:val="false"/>
@@ -629,7 +631,7 @@
                     </pic:cNvPicPr>
                   </pic:nvPicPr>
                   <pic:blipFill>
-                    <a:blip r:embed="rId5"/>
+                    <a:blip r:embed="rId3"/>
                     <a:stretch>
                       <a:fillRect/>
                     </a:stretch>
@@ -786,7 +788,7 @@
                     </pic:cNvPicPr>
                   </pic:nvPicPr>
                   <pic:blipFill>
-                    <a:blip r:embed="rId6"/>
+                    <a:blip r:embed="rId4"/>
                     <a:stretch>
                       <a:fillRect/>
                     </a:stretch>
@@ -941,7 +943,7 @@
                     </pic:cNvPicPr>
                   </pic:nvPicPr>
                   <pic:blipFill>
-                    <a:blip r:embed="rId7"/>
+                    <a:blip r:embed="rId5"/>
                     <a:stretch>
                       <a:fillRect/>
                     </a:stretch>
@@ -1173,7 +1175,7 @@
                     </pic:cNvPicPr>
                   </pic:nvPicPr>
                   <pic:blipFill>
-                    <a:blip r:embed="rId8"/>
+                    <a:blip r:embed="rId6"/>
                     <a:stretch>
                       <a:fillRect/>
                     </a:stretch>
@@ -1339,7 +1341,7 @@
                     </pic:cNvPicPr>
                   </pic:nvPicPr>
                   <pic:blipFill>
-                    <a:blip r:embed="rId9"/>
+                    <a:blip r:embed="rId7"/>
                     <a:stretch>
                       <a:fillRect/>
                     </a:stretch>
@@ -1394,7 +1396,7 @@
                     </pic:cNvPicPr>
                   </pic:nvPicPr>
                   <pic:blipFill>
-                    <a:blip r:embed="rId10"/>
+                    <a:blip r:embed="rId8"/>
                     <a:stretch>
                       <a:fillRect/>
                     </a:stretch>
@@ -1482,7 +1484,7 @@
                     </pic:cNvPicPr>
                   </pic:nvPicPr>
                   <pic:blipFill>
-                    <a:blip r:embed="rId11"/>
+                    <a:blip r:embed="rId9"/>
                     <a:stretch>
                       <a:fillRect/>
                     </a:stretch>
@@ -1724,11 +1726,7 @@
       </w:r>
       <w:r>
         <w:rPr/>
-        <w:t>cmd</w:t>
-      </w:r>
-      <w:r>
-        <w:rPr/>
-        <w:t>)</w:t>
+        <w:t>cmd)</w:t>
       </w:r>
       <w:r>
         <w:rPr/>
@@ -1770,7 +1768,7 @@
                     </pic:cNvPicPr>
                   </pic:nvPicPr>
                   <pic:blipFill>
-                    <a:blip r:embed="rId12"/>
+                    <a:blip r:embed="rId10"/>
                     <a:stretch>
                       <a:fillRect/>
                     </a:stretch>
@@ -1922,7 +1920,7 @@
       </w:pPr>
       <w:r>
         <w:rPr/>
-        <w:t>pyinstaller -F xxxx.py –noconsole</w:t>
+        <w:t>pyinstaller -F xxxx.py --noconsole</w:t>
       </w:r>
     </w:p>
     <w:p>
@@ -2162,7 +2160,7 @@
                     </pic:cNvPicPr>
                   </pic:nvPicPr>
                   <pic:blipFill>
-                    <a:blip r:embed="rId13"/>
+                    <a:blip r:embed="rId11"/>
                     <a:stretch>
                       <a:fillRect/>
                     </a:stretch>
@@ -2351,7 +2349,7 @@
                     </pic:cNvPicPr>
                   </pic:nvPicPr>
                   <pic:blipFill>
-                    <a:blip r:embed="rId14"/>
+                    <a:blip r:embed="rId12"/>
                     <a:stretch>
                       <a:fillRect/>
                     </a:stretch>
@@ -2450,7 +2448,7 @@
                     </pic:cNvPicPr>
                   </pic:nvPicPr>
                   <pic:blipFill>
-                    <a:blip r:embed="rId15"/>
+                    <a:blip r:embed="rId13"/>
                     <a:stretch>
                       <a:fillRect/>
                     </a:stretch>
@@ -2652,7 +2650,7 @@
                     </pic:cNvPicPr>
                   </pic:nvPicPr>
                   <pic:blipFill>
-                    <a:blip r:embed="rId16"/>
+                    <a:blip r:embed="rId14"/>
                     <a:stretch>
                       <a:fillRect/>
                     </a:stretch>
@@ -2908,7 +2906,7 @@
                     </pic:cNvPicPr>
                   </pic:nvPicPr>
                   <pic:blipFill>
-                    <a:blip r:embed="rId17"/>
+                    <a:blip r:embed="rId15"/>
                     <a:stretch>
                       <a:fillRect/>
                     </a:stretch>
@@ -3212,7 +3210,7 @@
         <w:rPr/>
         <w:t>:git config --global user.email "</w:t>
       </w:r>
-      <w:hyperlink r:id="rId18">
+      <w:hyperlink r:id="rId16">
         <w:r>
           <w:rPr/>
           <w:t>rr04030403@gmail.com</w:t>
@@ -3326,7 +3324,7 @@
                     </pic:cNvPicPr>
                   </pic:nvPicPr>
                   <pic:blipFill>
-                    <a:blip r:embed="rId19"/>
+                    <a:blip r:embed="rId17"/>
                     <a:stretch>
                       <a:fillRect/>
                     </a:stretch>
@@ -3641,11 +3639,7 @@
       </w:pPr>
       <w:r>
         <w:rPr/>
-        <w:t>~~~~~~~~~~~~~~~~~~~~~~~</w:t>
-      </w:r>
-      <w:r>
-        <w:rPr/>
-        <w:t>ifttt</w:t>
+        <w:t>~~~~~~~~~~~~~~~~~~~~~~~ifttt</w:t>
       </w:r>
       <w:r>
         <w:rPr/>
@@ -3726,7 +3720,7 @@
                     </pic:cNvPicPr>
                   </pic:nvPicPr>
                   <pic:blipFill>
-                    <a:blip r:embed="rId20"/>
+                    <a:blip r:embed="rId18"/>
                     <a:stretch>
                       <a:fillRect/>
                     </a:stretch>
@@ -4046,7 +4040,7 @@
                     </pic:cNvPicPr>
                   </pic:nvPicPr>
                   <pic:blipFill>
-                    <a:blip r:embed="rId21"/>
+                    <a:blip r:embed="rId19"/>
                     <a:stretch>
                       <a:fillRect/>
                     </a:stretch>
@@ -4091,7 +4085,7 @@
                     </pic:cNvPicPr>
                   </pic:nvPicPr>
                   <pic:blipFill>
-                    <a:blip r:embed="rId22"/>
+                    <a:blip r:embed="rId20"/>
                     <a:stretch>
                       <a:fillRect/>
                     </a:stretch>
@@ -4198,11 +4192,7 @@
       </w:pPr>
       <w:r>
         <w:rPr/>
-        <w:t>~~~~~~~~~~~~~~~~~~~~~~~</w:t>
-      </w:r>
-      <w:r>
-        <w:rPr/>
-        <w:t>ifttt</w:t>
+        <w:t>~~~~~~~~~~~~~~~~~~~~~~~ifttt</w:t>
       </w:r>
       <w:r>
         <w:rPr/>
@@ -4305,7 +4295,7 @@
     </w:rPr>
   </w:style>
   <w:style w:type="character" w:styleId="Style13">
-    <w:name w:val="網際網路連結"/>
+    <w:name w:val="Hyperlink"/>
     <w:rPr>
       <w:color w:val="000080"/>
       <w:u w:val="single"/>
